--- a/Proyecto 2 - schemas.docx
+++ b/Proyecto 2 - schemas.docx
@@ -78,7 +78,6 @@
           <w:lang w:val="es-GT"/>
         </w:rPr>
       </w:pPr>
-      <w:proofErr w:type="spellStart"/>
       <w:r>
         <w:rPr>
           <w:lang w:val="es-GT"/>
@@ -91,26 +90,11 @@
         </w:rPr>
         <w:t>s</w:t>
       </w:r>
-      <w:proofErr w:type="spellEnd"/>
-      <w:r>
-        <w:rPr>
-          <w:lang w:val="es-GT"/>
-        </w:rPr>
-        <w:t xml:space="preserve">  (común(3) , </w:t>
-      </w:r>
-      <w:proofErr w:type="spellStart"/>
-      <w:r>
-        <w:rPr>
-          <w:lang w:val="es-GT"/>
-        </w:rPr>
-        <w:t>paqueteria</w:t>
-      </w:r>
-      <w:proofErr w:type="spellEnd"/>
-      <w:r>
-        <w:rPr>
-          <w:lang w:val="es-GT"/>
-        </w:rPr>
-        <w:t>(2), administrador(1) )</w:t>
+      <w:r>
+        <w:rPr>
+          <w:lang w:val="es-GT"/>
+        </w:rPr>
+        <w:t xml:space="preserve">  (común(3) , paqueteria(2), administrador(1) )</w:t>
       </w:r>
     </w:p>
     <w:p>
@@ -150,7 +134,6 @@
           <w:lang w:val="es-GT"/>
         </w:rPr>
       </w:pPr>
-      <w:proofErr w:type="spellStart"/>
       <w:r>
         <w:rPr>
           <w:lang w:val="es-GT"/>
@@ -163,7 +146,6 @@
         </w:rPr>
         <w:t>s</w:t>
       </w:r>
-      <w:proofErr w:type="spellEnd"/>
     </w:p>
     <w:p>
       <w:pPr>
@@ -193,35 +175,7 @@
         <w:rPr>
           <w:lang w:val="es-GT"/>
         </w:rPr>
-        <w:t xml:space="preserve">   (solicitud que le llega a un usuario de </w:t>
-      </w:r>
-      <w:proofErr w:type="spellStart"/>
-      <w:r>
-        <w:rPr>
-          <w:lang w:val="es-GT"/>
-        </w:rPr>
-        <w:t>paqueteria</w:t>
-      </w:r>
-      <w:proofErr w:type="spellEnd"/>
-      <w:r>
-        <w:rPr>
-          <w:lang w:val="es-GT"/>
-        </w:rPr>
-        <w:t xml:space="preserve"> para que ingrese un producto a la </w:t>
-      </w:r>
-      <w:proofErr w:type="spellStart"/>
-      <w:r>
-        <w:rPr>
-          <w:lang w:val="es-GT"/>
-        </w:rPr>
-        <w:t>pagina</w:t>
-      </w:r>
-      <w:proofErr w:type="spellEnd"/>
-      <w:r>
-        <w:rPr>
-          <w:lang w:val="es-GT"/>
-        </w:rPr>
-        <w:t xml:space="preserve"> web para ser puesto en venta)</w:t>
+        <w:t xml:space="preserve">   (solicitud que le llega a un usuario de paqueteria para que ingrese un producto a la pagina web para ser puesto en venta)</w:t>
       </w:r>
     </w:p>
     <w:p>
@@ -261,7 +215,6 @@
           <w:lang w:val="es-GT"/>
         </w:rPr>
       </w:pPr>
-      <w:proofErr w:type="spellStart"/>
       <w:r>
         <w:rPr>
           <w:lang w:val="es-GT"/>
@@ -274,7 +227,6 @@
         </w:rPr>
         <w:t>s</w:t>
       </w:r>
-      <w:proofErr w:type="spellEnd"/>
     </w:p>
     <w:p>
       <w:pPr>
@@ -324,7 +276,6 @@
           <w:lang w:val="es-GT"/>
         </w:rPr>
       </w:pPr>
-      <w:proofErr w:type="spellStart"/>
       <w:r>
         <w:rPr>
           <w:u w:val="single"/>
@@ -332,7 +283,6 @@
         </w:rPr>
         <w:t>Schemas</w:t>
       </w:r>
-      <w:proofErr w:type="spellEnd"/>
     </w:p>
     <w:p>
       <w:pPr>
@@ -453,39 +403,92 @@
           <w:lang w:val="es-GT"/>
         </w:rPr>
       </w:pPr>
-      <w:proofErr w:type="spellStart"/>
       <w:r>
         <w:rPr>
           <w:lang w:val="es-GT"/>
         </w:rPr>
         <w:t>Tipo_usuario</w:t>
       </w:r>
-      <w:proofErr w:type="spellEnd"/>
-    </w:p>
-    <w:p>
-      <w:pPr>
-        <w:pStyle w:val="Prrafodelista"/>
-        <w:numPr>
-          <w:ilvl w:val="0"/>
-          <w:numId w:val="4"/>
-        </w:numPr>
-        <w:rPr>
-          <w:lang w:val="es-GT"/>
-        </w:rPr>
-      </w:pPr>
-      <w:proofErr w:type="spellStart"/>
+    </w:p>
+    <w:p>
+      <w:pPr>
+        <w:pStyle w:val="Prrafodelista"/>
+        <w:numPr>
+          <w:ilvl w:val="0"/>
+          <w:numId w:val="4"/>
+        </w:numPr>
+        <w:rPr>
+          <w:lang w:val="es-GT"/>
+        </w:rPr>
+      </w:pPr>
+      <w:r>
+        <w:rPr>
+          <w:lang w:val="es-GT"/>
+        </w:rPr>
+        <w:t>Tarjeta_credito (si es usuario común)</w:t>
+      </w:r>
+    </w:p>
+    <w:p>
+      <w:pPr>
+        <w:pStyle w:val="Prrafodelista"/>
+        <w:ind w:left="1080"/>
+        <w:rPr>
+          <w:lang w:val="es-GT"/>
+        </w:rPr>
+      </w:pPr>
+    </w:p>
+    <w:p>
+      <w:pPr>
+        <w:pStyle w:val="Prrafodelista"/>
+        <w:numPr>
+          <w:ilvl w:val="0"/>
+          <w:numId w:val="3"/>
+        </w:numPr>
+        <w:rPr>
+          <w:lang w:val="es-GT"/>
+        </w:rPr>
+      </w:pPr>
       <w:r>
         <w:rPr>
           <w:lang w:val="es-GT"/>
         </w:rPr>
         <w:t>Tarjeta_credito</w:t>
       </w:r>
-      <w:proofErr w:type="spellEnd"/>
-      <w:r>
-        <w:rPr>
-          <w:lang w:val="es-GT"/>
-        </w:rPr>
-        <w:t xml:space="preserve"> (si es usuario común)</w:t>
+    </w:p>
+    <w:p>
+      <w:pPr>
+        <w:pStyle w:val="Prrafodelista"/>
+        <w:numPr>
+          <w:ilvl w:val="0"/>
+          <w:numId w:val="4"/>
+        </w:numPr>
+        <w:rPr>
+          <w:lang w:val="es-GT"/>
+        </w:rPr>
+      </w:pPr>
+      <w:r>
+        <w:rPr>
+          <w:lang w:val="es-GT"/>
+        </w:rPr>
+        <w:t>Numero_tarjeta</w:t>
+      </w:r>
+    </w:p>
+    <w:p>
+      <w:pPr>
+        <w:pStyle w:val="Prrafodelista"/>
+        <w:numPr>
+          <w:ilvl w:val="0"/>
+          <w:numId w:val="4"/>
+        </w:numPr>
+        <w:rPr>
+          <w:lang w:val="es-GT"/>
+        </w:rPr>
+      </w:pPr>
+      <w:r>
+        <w:rPr>
+          <w:lang w:val="es-GT"/>
+        </w:rPr>
+        <w:t>Monto</w:t>
       </w:r>
     </w:p>
     <w:p>
@@ -508,51 +511,161 @@
           <w:lang w:val="es-GT"/>
         </w:rPr>
       </w:pPr>
-      <w:proofErr w:type="spellStart"/>
-      <w:r>
-        <w:rPr>
-          <w:lang w:val="es-GT"/>
-        </w:rPr>
-        <w:t>Tarjeta_credito</w:t>
-      </w:r>
-      <w:proofErr w:type="spellEnd"/>
-    </w:p>
-    <w:p>
-      <w:pPr>
-        <w:pStyle w:val="Prrafodelista"/>
-        <w:numPr>
-          <w:ilvl w:val="0"/>
-          <w:numId w:val="4"/>
-        </w:numPr>
-        <w:rPr>
-          <w:lang w:val="es-GT"/>
-        </w:rPr>
-      </w:pPr>
-      <w:proofErr w:type="spellStart"/>
-      <w:r>
-        <w:rPr>
-          <w:lang w:val="es-GT"/>
-        </w:rPr>
-        <w:t>Numero_tarjeta</w:t>
-      </w:r>
-      <w:proofErr w:type="spellEnd"/>
-    </w:p>
-    <w:p>
-      <w:pPr>
-        <w:pStyle w:val="Prrafodelista"/>
-        <w:numPr>
-          <w:ilvl w:val="0"/>
-          <w:numId w:val="4"/>
-        </w:numPr>
-        <w:rPr>
-          <w:lang w:val="es-GT"/>
-        </w:rPr>
-      </w:pPr>
-      <w:r>
-        <w:rPr>
-          <w:lang w:val="es-GT"/>
-        </w:rPr>
-        <w:t>Monto</w:t>
+      <w:r>
+        <w:rPr>
+          <w:lang w:val="es-GT"/>
+        </w:rPr>
+        <w:t>Producto</w:t>
+      </w:r>
+    </w:p>
+    <w:p>
+      <w:pPr>
+        <w:pStyle w:val="Prrafodelista"/>
+        <w:numPr>
+          <w:ilvl w:val="0"/>
+          <w:numId w:val="4"/>
+        </w:numPr>
+        <w:rPr>
+          <w:lang w:val="es-GT"/>
+        </w:rPr>
+      </w:pPr>
+      <w:r>
+        <w:rPr>
+          <w:lang w:val="es-GT"/>
+        </w:rPr>
+        <w:t>Id</w:t>
+      </w:r>
+    </w:p>
+    <w:p>
+      <w:pPr>
+        <w:pStyle w:val="Prrafodelista"/>
+        <w:numPr>
+          <w:ilvl w:val="0"/>
+          <w:numId w:val="4"/>
+        </w:numPr>
+        <w:rPr>
+          <w:lang w:val="es-GT"/>
+        </w:rPr>
+      </w:pPr>
+      <w:r>
+        <w:rPr>
+          <w:lang w:val="es-GT"/>
+        </w:rPr>
+        <w:t>Usuario (usuario a quien le pertenece este producto</w:t>
+      </w:r>
+      <w:r>
+        <w:rPr>
+          <w:lang w:val="es-GT"/>
+        </w:rPr>
+        <w:t>, será el dpi</w:t>
+      </w:r>
+      <w:r>
+        <w:rPr>
+          <w:lang w:val="es-GT"/>
+        </w:rPr>
+        <w:t xml:space="preserve"> del usuario que irá en este campo</w:t>
+      </w:r>
+      <w:r>
+        <w:rPr>
+          <w:lang w:val="es-GT"/>
+        </w:rPr>
+        <w:t>)</w:t>
+      </w:r>
+    </w:p>
+    <w:p>
+      <w:pPr>
+        <w:pStyle w:val="Prrafodelista"/>
+        <w:numPr>
+          <w:ilvl w:val="0"/>
+          <w:numId w:val="4"/>
+        </w:numPr>
+        <w:rPr>
+          <w:lang w:val="es-GT"/>
+        </w:rPr>
+      </w:pPr>
+      <w:r>
+        <w:rPr>
+          <w:lang w:val="es-GT"/>
+        </w:rPr>
+        <w:t>Nombre</w:t>
+      </w:r>
+      <w:r>
+        <w:rPr>
+          <w:lang w:val="es-GT"/>
+        </w:rPr>
+        <w:t>.</w:t>
+      </w:r>
+    </w:p>
+    <w:p>
+      <w:pPr>
+        <w:pStyle w:val="Prrafodelista"/>
+        <w:numPr>
+          <w:ilvl w:val="0"/>
+          <w:numId w:val="4"/>
+        </w:numPr>
+        <w:rPr>
+          <w:lang w:val="es-GT"/>
+        </w:rPr>
+      </w:pPr>
+      <w:r>
+        <w:rPr>
+          <w:lang w:val="es-GT"/>
+        </w:rPr>
+        <w:t>descripcion</w:t>
+      </w:r>
+    </w:p>
+    <w:p>
+      <w:pPr>
+        <w:pStyle w:val="Prrafodelista"/>
+        <w:numPr>
+          <w:ilvl w:val="0"/>
+          <w:numId w:val="4"/>
+        </w:numPr>
+        <w:rPr>
+          <w:lang w:val="es-GT"/>
+        </w:rPr>
+      </w:pPr>
+      <w:r>
+        <w:rPr>
+          <w:lang w:val="es-GT"/>
+        </w:rPr>
+        <w:t>Categoría_producto</w:t>
+      </w:r>
+    </w:p>
+    <w:p>
+      <w:pPr>
+        <w:pStyle w:val="Prrafodelista"/>
+        <w:numPr>
+          <w:ilvl w:val="0"/>
+          <w:numId w:val="4"/>
+        </w:numPr>
+        <w:rPr>
+          <w:lang w:val="es-GT"/>
+        </w:rPr>
+      </w:pPr>
+      <w:r>
+        <w:rPr>
+          <w:lang w:val="es-GT"/>
+        </w:rPr>
+        <w:t>Precio_venta</w:t>
+      </w:r>
+    </w:p>
+    <w:p>
+      <w:pPr>
+        <w:pStyle w:val="Prrafodelista"/>
+        <w:numPr>
+          <w:ilvl w:val="0"/>
+          <w:numId w:val="4"/>
+        </w:numPr>
+        <w:rPr>
+          <w:lang w:val="es-GT"/>
+        </w:rPr>
+      </w:pPr>
+      <w:r>
+        <w:rPr>
+          <w:lang w:val="es-GT"/>
+        </w:rPr>
+        <w:t>imagen</w:t>
       </w:r>
     </w:p>
     <w:p>
@@ -579,6 +692,126 @@
         <w:rPr>
           <w:lang w:val="es-GT"/>
         </w:rPr>
+        <w:t>Categoría_producto</w:t>
+      </w:r>
+    </w:p>
+    <w:p>
+      <w:pPr>
+        <w:pStyle w:val="Prrafodelista"/>
+        <w:numPr>
+          <w:ilvl w:val="0"/>
+          <w:numId w:val="4"/>
+        </w:numPr>
+        <w:rPr>
+          <w:lang w:val="es-GT"/>
+        </w:rPr>
+      </w:pPr>
+      <w:r>
+        <w:rPr>
+          <w:lang w:val="es-GT"/>
+        </w:rPr>
+        <w:t>Nombre_categoria</w:t>
+      </w:r>
+    </w:p>
+    <w:p>
+      <w:pPr>
+        <w:pStyle w:val="Prrafodelista"/>
+        <w:ind w:left="1080"/>
+        <w:rPr>
+          <w:lang w:val="es-GT"/>
+        </w:rPr>
+      </w:pPr>
+    </w:p>
+    <w:p>
+      <w:pPr>
+        <w:pStyle w:val="Prrafodelista"/>
+        <w:ind w:left="1080"/>
+        <w:rPr>
+          <w:lang w:val="es-GT"/>
+        </w:rPr>
+      </w:pPr>
+    </w:p>
+    <w:p>
+      <w:pPr>
+        <w:pStyle w:val="Prrafodelista"/>
+        <w:ind w:left="1080"/>
+        <w:rPr>
+          <w:lang w:val="es-GT"/>
+        </w:rPr>
+      </w:pPr>
+    </w:p>
+    <w:p>
+      <w:pPr>
+        <w:pStyle w:val="Prrafodelista"/>
+        <w:ind w:left="1080"/>
+        <w:rPr>
+          <w:lang w:val="es-GT"/>
+        </w:rPr>
+      </w:pPr>
+    </w:p>
+    <w:p>
+      <w:pPr>
+        <w:pStyle w:val="Prrafodelista"/>
+        <w:ind w:left="1080"/>
+        <w:rPr>
+          <w:lang w:val="es-GT"/>
+        </w:rPr>
+      </w:pPr>
+    </w:p>
+    <w:p>
+      <w:pPr>
+        <w:pStyle w:val="Prrafodelista"/>
+        <w:ind w:left="1080"/>
+        <w:rPr>
+          <w:lang w:val="es-GT"/>
+        </w:rPr>
+      </w:pPr>
+    </w:p>
+    <w:p>
+      <w:pPr>
+        <w:pStyle w:val="Prrafodelista"/>
+        <w:numPr>
+          <w:ilvl w:val="0"/>
+          <w:numId w:val="3"/>
+        </w:numPr>
+        <w:rPr>
+          <w:lang w:val="es-GT"/>
+        </w:rPr>
+      </w:pPr>
+      <w:r>
+        <w:rPr>
+          <w:lang w:val="es-GT"/>
+        </w:rPr>
+        <w:t>Solicitud</w:t>
+      </w:r>
+      <w:r>
+        <w:rPr>
+          <w:lang w:val="es-GT"/>
+        </w:rPr>
+        <w:t>_</w:t>
+      </w:r>
+      <w:r>
+        <w:rPr>
+          <w:lang w:val="es-GT"/>
+        </w:rPr>
+        <w:t>producto</w:t>
+      </w:r>
+    </w:p>
+    <w:p>
+      <w:pPr>
+        <w:pStyle w:val="Prrafodelista"/>
+        <w:numPr>
+          <w:ilvl w:val="0"/>
+          <w:numId w:val="4"/>
+        </w:numPr>
+        <w:rPr>
+          <w:lang w:val="es-GT"/>
+        </w:rPr>
+      </w:pPr>
+      <w:r>
+        <w:rPr>
+          <w:lang w:val="es-GT"/>
+        </w:rPr>
         <w:t>Producto</w:t>
       </w:r>
     </w:p>
@@ -597,6 +830,86 @@
         <w:rPr>
           <w:lang w:val="es-GT"/>
         </w:rPr>
+        <w:t>Estado   (rechazado</w:t>
+      </w:r>
+      <w:r>
+        <w:rPr>
+          <w:lang w:val="es-GT"/>
+        </w:rPr>
+        <w:t xml:space="preserve"> 0 </w:t>
+      </w:r>
+      <w:r>
+        <w:rPr>
+          <w:lang w:val="es-GT"/>
+        </w:rPr>
+        <w:t>, aceptado</w:t>
+      </w:r>
+      <w:r>
+        <w:rPr>
+          <w:lang w:val="es-GT"/>
+        </w:rPr>
+        <w:t xml:space="preserve"> 1 </w:t>
+      </w:r>
+      <w:r>
+        <w:rPr>
+          <w:lang w:val="es-GT"/>
+        </w:rPr>
+        <w:t xml:space="preserve"> o pendiente </w:t>
+      </w:r>
+      <w:r>
+        <w:rPr>
+          <w:lang w:val="es-GT"/>
+        </w:rPr>
+        <w:t xml:space="preserve">2 </w:t>
+      </w:r>
+      <w:r>
+        <w:rPr>
+          <w:lang w:val="es-GT"/>
+        </w:rPr>
+        <w:t>)</w:t>
+      </w:r>
+    </w:p>
+    <w:p>
+      <w:pPr>
+        <w:ind w:left="720"/>
+        <w:rPr>
+          <w:lang w:val="es-GT"/>
+        </w:rPr>
+      </w:pPr>
+    </w:p>
+    <w:p>
+      <w:pPr>
+        <w:pStyle w:val="Prrafodelista"/>
+        <w:numPr>
+          <w:ilvl w:val="0"/>
+          <w:numId w:val="3"/>
+        </w:numPr>
+        <w:rPr>
+          <w:lang w:val="es-GT"/>
+        </w:rPr>
+      </w:pPr>
+      <w:r>
+        <w:rPr>
+          <w:lang w:val="es-GT"/>
+        </w:rPr>
+        <w:t>Carrito</w:t>
+      </w:r>
+    </w:p>
+    <w:p>
+      <w:pPr>
+        <w:pStyle w:val="Prrafodelista"/>
+        <w:numPr>
+          <w:ilvl w:val="0"/>
+          <w:numId w:val="4"/>
+        </w:numPr>
+        <w:rPr>
+          <w:lang w:val="es-GT"/>
+        </w:rPr>
+      </w:pPr>
+      <w:r>
+        <w:rPr>
+          <w:lang w:val="es-GT"/>
+        </w:rPr>
         <w:t>Id</w:t>
       </w:r>
     </w:p>
@@ -615,19 +928,173 @@
         <w:rPr>
           <w:lang w:val="es-GT"/>
         </w:rPr>
-        <w:t>Usuario (usuario a quien le pertenece este producto</w:t>
-      </w:r>
-      <w:r>
-        <w:rPr>
-          <w:lang w:val="es-GT"/>
-        </w:rPr>
-        <w:t>, será el dpi</w:t>
-      </w:r>
-      <w:r>
-        <w:rPr>
-          <w:lang w:val="es-GT"/>
-        </w:rPr>
-        <w:t xml:space="preserve"> del usuario que irá en este campo</w:t>
+        <w:t>Total_carrito</w:t>
+      </w:r>
+    </w:p>
+    <w:p>
+      <w:pPr>
+        <w:pStyle w:val="Prrafodelista"/>
+        <w:ind w:left="1080"/>
+        <w:rPr>
+          <w:lang w:val="es-GT"/>
+        </w:rPr>
+      </w:pPr>
+    </w:p>
+    <w:p>
+      <w:pPr>
+        <w:pStyle w:val="Prrafodelista"/>
+        <w:numPr>
+          <w:ilvl w:val="0"/>
+          <w:numId w:val="3"/>
+        </w:numPr>
+        <w:rPr>
+          <w:lang w:val="es-GT"/>
+        </w:rPr>
+      </w:pPr>
+      <w:r>
+        <w:rPr>
+          <w:lang w:val="es-GT"/>
+        </w:rPr>
+        <w:t>Detalle_Carrito</w:t>
+      </w:r>
+    </w:p>
+    <w:p>
+      <w:pPr>
+        <w:pStyle w:val="Prrafodelista"/>
+        <w:numPr>
+          <w:ilvl w:val="0"/>
+          <w:numId w:val="4"/>
+        </w:numPr>
+        <w:rPr>
+          <w:lang w:val="es-GT"/>
+        </w:rPr>
+      </w:pPr>
+      <w:r>
+        <w:rPr>
+          <w:lang w:val="es-GT"/>
+        </w:rPr>
+        <w:t>Id_detalle</w:t>
+      </w:r>
+    </w:p>
+    <w:p>
+      <w:pPr>
+        <w:pStyle w:val="Prrafodelista"/>
+        <w:numPr>
+          <w:ilvl w:val="0"/>
+          <w:numId w:val="4"/>
+        </w:numPr>
+        <w:rPr>
+          <w:lang w:val="es-GT"/>
+        </w:rPr>
+      </w:pPr>
+      <w:r>
+        <w:rPr>
+          <w:lang w:val="es-GT"/>
+        </w:rPr>
+        <w:t>Id_carrito</w:t>
+      </w:r>
+    </w:p>
+    <w:p>
+      <w:pPr>
+        <w:pStyle w:val="Prrafodelista"/>
+        <w:numPr>
+          <w:ilvl w:val="0"/>
+          <w:numId w:val="4"/>
+        </w:numPr>
+        <w:rPr>
+          <w:lang w:val="es-GT"/>
+        </w:rPr>
+      </w:pPr>
+      <w:r>
+        <w:rPr>
+          <w:lang w:val="es-GT"/>
+        </w:rPr>
+        <w:t>Producto</w:t>
+      </w:r>
+    </w:p>
+    <w:p>
+      <w:pPr>
+        <w:pStyle w:val="Prrafodelista"/>
+        <w:numPr>
+          <w:ilvl w:val="0"/>
+          <w:numId w:val="4"/>
+        </w:numPr>
+        <w:rPr>
+          <w:lang w:val="es-GT"/>
+        </w:rPr>
+      </w:pPr>
+      <w:r>
+        <w:rPr>
+          <w:lang w:val="es-GT"/>
+        </w:rPr>
+        <w:t>Total_detalle</w:t>
+      </w:r>
+    </w:p>
+    <w:p>
+      <w:pPr>
+        <w:rPr>
+          <w:lang w:val="es-GT"/>
+        </w:rPr>
+      </w:pPr>
+    </w:p>
+    <w:p>
+      <w:pPr>
+        <w:pStyle w:val="Prrafodelista"/>
+        <w:numPr>
+          <w:ilvl w:val="0"/>
+          <w:numId w:val="3"/>
+        </w:numPr>
+        <w:rPr>
+          <w:lang w:val="es-GT"/>
+        </w:rPr>
+      </w:pPr>
+      <w:r>
+        <w:rPr>
+          <w:lang w:val="es-GT"/>
+        </w:rPr>
+        <w:t>Pedido</w:t>
+      </w:r>
+    </w:p>
+    <w:p>
+      <w:pPr>
+        <w:pStyle w:val="Prrafodelista"/>
+        <w:numPr>
+          <w:ilvl w:val="0"/>
+          <w:numId w:val="4"/>
+        </w:numPr>
+        <w:rPr>
+          <w:lang w:val="es-GT"/>
+        </w:rPr>
+      </w:pPr>
+      <w:r>
+        <w:rPr>
+          <w:lang w:val="es-GT"/>
+        </w:rPr>
+        <w:t>Id_pedido</w:t>
+      </w:r>
+    </w:p>
+    <w:p>
+      <w:pPr>
+        <w:pStyle w:val="Prrafodelista"/>
+        <w:numPr>
+          <w:ilvl w:val="0"/>
+          <w:numId w:val="4"/>
+        </w:numPr>
+        <w:rPr>
+          <w:lang w:val="es-GT"/>
+        </w:rPr>
+      </w:pPr>
+      <w:r>
+        <w:rPr>
+          <w:lang w:val="es-GT"/>
+        </w:rPr>
+        <w:t>Usuario (cliente comprador</w:t>
+      </w:r>
+      <w:r>
+        <w:rPr>
+          <w:lang w:val="es-GT"/>
+        </w:rPr>
+        <w:t>, se usará su DPI</w:t>
       </w:r>
       <w:r>
         <w:rPr>
@@ -651,91 +1118,103 @@
         <w:rPr>
           <w:lang w:val="es-GT"/>
         </w:rPr>
-        <w:t>Nombre</w:t>
-      </w:r>
-      <w:r>
-        <w:rPr>
-          <w:lang w:val="es-GT"/>
-        </w:rPr>
-        <w:t>.</w:t>
-      </w:r>
-    </w:p>
-    <w:p>
-      <w:pPr>
-        <w:pStyle w:val="Prrafodelista"/>
-        <w:numPr>
-          <w:ilvl w:val="0"/>
-          <w:numId w:val="4"/>
-        </w:numPr>
-        <w:rPr>
-          <w:lang w:val="es-GT"/>
-        </w:rPr>
-      </w:pPr>
-      <w:proofErr w:type="spellStart"/>
-      <w:r>
-        <w:rPr>
-          <w:lang w:val="es-GT"/>
-        </w:rPr>
-        <w:t>descripcion</w:t>
-      </w:r>
-      <w:proofErr w:type="spellEnd"/>
-    </w:p>
-    <w:p>
-      <w:pPr>
-        <w:pStyle w:val="Prrafodelista"/>
-        <w:numPr>
-          <w:ilvl w:val="0"/>
-          <w:numId w:val="4"/>
-        </w:numPr>
-        <w:rPr>
-          <w:lang w:val="es-GT"/>
-        </w:rPr>
-      </w:pPr>
-      <w:proofErr w:type="spellStart"/>
-      <w:r>
-        <w:rPr>
-          <w:lang w:val="es-GT"/>
-        </w:rPr>
-        <w:t>Categoría_producto</w:t>
-      </w:r>
-      <w:proofErr w:type="spellEnd"/>
-    </w:p>
-    <w:p>
-      <w:pPr>
-        <w:pStyle w:val="Prrafodelista"/>
-        <w:numPr>
-          <w:ilvl w:val="0"/>
-          <w:numId w:val="4"/>
-        </w:numPr>
-        <w:rPr>
-          <w:lang w:val="es-GT"/>
-        </w:rPr>
-      </w:pPr>
-      <w:proofErr w:type="spellStart"/>
-      <w:r>
-        <w:rPr>
-          <w:lang w:val="es-GT"/>
-        </w:rPr>
-        <w:t>Precio_venta</w:t>
-      </w:r>
-      <w:proofErr w:type="spellEnd"/>
-    </w:p>
-    <w:p>
-      <w:pPr>
-        <w:pStyle w:val="Prrafodelista"/>
-        <w:numPr>
-          <w:ilvl w:val="0"/>
-          <w:numId w:val="4"/>
-        </w:numPr>
-        <w:rPr>
-          <w:lang w:val="es-GT"/>
-        </w:rPr>
-      </w:pPr>
-      <w:r>
-        <w:rPr>
-          <w:lang w:val="es-GT"/>
-        </w:rPr>
-        <w:t>imagen</w:t>
+        <w:t>Id_carrito</w:t>
+      </w:r>
+    </w:p>
+    <w:p>
+      <w:pPr>
+        <w:pStyle w:val="Prrafodelista"/>
+        <w:numPr>
+          <w:ilvl w:val="0"/>
+          <w:numId w:val="4"/>
+        </w:numPr>
+        <w:rPr>
+          <w:lang w:val="es-GT"/>
+        </w:rPr>
+      </w:pPr>
+      <w:r>
+        <w:rPr>
+          <w:lang w:val="es-GT"/>
+        </w:rPr>
+        <w:t>Fecha_pedido (la fecha en que se realizó el pedido)</w:t>
+      </w:r>
+    </w:p>
+    <w:p>
+      <w:pPr>
+        <w:pStyle w:val="Prrafodelista"/>
+        <w:numPr>
+          <w:ilvl w:val="0"/>
+          <w:numId w:val="4"/>
+        </w:numPr>
+        <w:rPr>
+          <w:lang w:val="es-GT"/>
+        </w:rPr>
+      </w:pPr>
+      <w:r>
+        <w:rPr>
+          <w:lang w:val="es-GT"/>
+        </w:rPr>
+        <w:t>Fecha_entrega  (la fecha en la que se entregará el pedido)</w:t>
+      </w:r>
+    </w:p>
+    <w:p>
+      <w:pPr>
+        <w:pStyle w:val="Prrafodelista"/>
+        <w:numPr>
+          <w:ilvl w:val="0"/>
+          <w:numId w:val="4"/>
+        </w:numPr>
+        <w:rPr>
+          <w:lang w:val="es-GT"/>
+        </w:rPr>
+      </w:pPr>
+      <w:r>
+        <w:rPr>
+          <w:lang w:val="es-GT"/>
+        </w:rPr>
+        <w:t>Estado_pedido</w:t>
+      </w:r>
+      <w:r>
+        <w:rPr>
+          <w:lang w:val="es-GT"/>
+        </w:rPr>
+        <w:t xml:space="preserve">  (entregado 1 – en curso 0 )</w:t>
+      </w:r>
+      <w:r>
+        <w:rPr>
+          <w:lang w:val="es-GT"/>
+        </w:rPr>
+        <w:t xml:space="preserve"> el estado inicial es 0 (en curso)</w:t>
+      </w:r>
+    </w:p>
+    <w:p>
+      <w:pPr>
+        <w:pStyle w:val="Prrafodelista"/>
+        <w:numPr>
+          <w:ilvl w:val="0"/>
+          <w:numId w:val="4"/>
+        </w:numPr>
+        <w:rPr>
+          <w:lang w:val="es-GT"/>
+        </w:rPr>
+      </w:pPr>
+      <w:r>
+        <w:rPr>
+          <w:lang w:val="es-GT"/>
+        </w:rPr>
+        <w:t xml:space="preserve">Ganancia (es el 5% </w:t>
+      </w:r>
+      <w:r>
+        <w:rPr>
+          <w:lang w:val="es-GT"/>
+        </w:rPr>
+        <w:t xml:space="preserve">del total del carrito </w:t>
+      </w:r>
+      <w:r>
+        <w:rPr>
+          <w:lang w:val="es-GT"/>
+        </w:rPr>
+        <w:t>ya que es para la pagina)</w:t>
       </w:r>
     </w:p>
     <w:p>
@@ -758,34 +1237,169 @@
           <w:lang w:val="es-GT"/>
         </w:rPr>
       </w:pPr>
-      <w:proofErr w:type="spellStart"/>
-      <w:r>
-        <w:rPr>
-          <w:lang w:val="es-GT"/>
-        </w:rPr>
-        <w:t>Categoría_producto</w:t>
-      </w:r>
-      <w:proofErr w:type="spellEnd"/>
-    </w:p>
-    <w:p>
-      <w:pPr>
-        <w:pStyle w:val="Prrafodelista"/>
-        <w:numPr>
-          <w:ilvl w:val="0"/>
-          <w:numId w:val="4"/>
-        </w:numPr>
-        <w:rPr>
-          <w:lang w:val="es-GT"/>
-        </w:rPr>
-      </w:pPr>
-      <w:proofErr w:type="spellStart"/>
-      <w:r>
-        <w:rPr>
-          <w:lang w:val="es-GT"/>
-        </w:rPr>
-        <w:t>Nombre_categoria</w:t>
-      </w:r>
-      <w:proofErr w:type="spellEnd"/>
+      <w:r>
+        <w:rPr>
+          <w:lang w:val="es-GT"/>
+        </w:rPr>
+        <w:t>Ganancias</w:t>
+      </w:r>
+    </w:p>
+    <w:p>
+      <w:pPr>
+        <w:pStyle w:val="Prrafodelista"/>
+        <w:numPr>
+          <w:ilvl w:val="0"/>
+          <w:numId w:val="4"/>
+        </w:numPr>
+        <w:rPr>
+          <w:lang w:val="es-GT"/>
+        </w:rPr>
+      </w:pPr>
+      <w:r>
+        <w:rPr>
+          <w:lang w:val="es-GT"/>
+        </w:rPr>
+        <w:t>Usuario (el usuario dueño del producto vendido)</w:t>
+      </w:r>
+    </w:p>
+    <w:p>
+      <w:pPr>
+        <w:pStyle w:val="Prrafodelista"/>
+        <w:numPr>
+          <w:ilvl w:val="0"/>
+          <w:numId w:val="4"/>
+        </w:numPr>
+        <w:rPr>
+          <w:lang w:val="es-GT"/>
+        </w:rPr>
+      </w:pPr>
+      <w:r>
+        <w:rPr>
+          <w:lang w:val="es-GT"/>
+        </w:rPr>
+        <w:t xml:space="preserve">Ganancia (el 95% del </w:t>
+      </w:r>
+      <w:r>
+        <w:rPr>
+          <w:lang w:val="es-GT"/>
+        </w:rPr>
+        <w:t xml:space="preserve">total de un </w:t>
+      </w:r>
+      <w:r>
+        <w:rPr>
+          <w:lang w:val="es-GT"/>
+        </w:rPr>
+        <w:t>producto</w:t>
+      </w:r>
+      <w:r>
+        <w:rPr>
+          <w:lang w:val="es-GT"/>
+        </w:rPr>
+        <w:t xml:space="preserve"> vendido</w:t>
+      </w:r>
+      <w:r>
+        <w:rPr>
+          <w:lang w:val="es-GT"/>
+        </w:rPr>
+        <w:t>)</w:t>
+      </w:r>
+    </w:p>
+    <w:p>
+      <w:pPr>
+        <w:ind w:left="720"/>
+        <w:rPr>
+          <w:lang w:val="es-GT"/>
+        </w:rPr>
+      </w:pPr>
+    </w:p>
+    <w:p>
+      <w:pPr>
+        <w:ind w:left="720"/>
+        <w:rPr>
+          <w:lang w:val="es-GT"/>
+        </w:rPr>
+      </w:pPr>
+    </w:p>
+    <w:p>
+      <w:pPr>
+        <w:ind w:left="720"/>
+        <w:rPr>
+          <w:lang w:val="es-GT"/>
+        </w:rPr>
+      </w:pPr>
+    </w:p>
+    <w:p>
+      <w:pPr>
+        <w:ind w:left="720"/>
+        <w:rPr>
+          <w:lang w:val="es-GT"/>
+        </w:rPr>
+      </w:pPr>
+    </w:p>
+    <w:p>
+      <w:pPr>
+        <w:ind w:left="720"/>
+        <w:rPr>
+          <w:lang w:val="es-GT"/>
+        </w:rPr>
+      </w:pPr>
+    </w:p>
+    <w:p>
+      <w:pPr>
+        <w:ind w:left="720"/>
+        <w:rPr>
+          <w:lang w:val="es-GT"/>
+        </w:rPr>
+      </w:pPr>
+    </w:p>
+    <w:p>
+      <w:pPr>
+        <w:ind w:left="720"/>
+        <w:rPr>
+          <w:lang w:val="es-GT"/>
+        </w:rPr>
+      </w:pPr>
+    </w:p>
+    <w:p>
+      <w:pPr>
+        <w:ind w:left="720"/>
+        <w:rPr>
+          <w:lang w:val="es-GT"/>
+        </w:rPr>
+      </w:pPr>
+    </w:p>
+    <w:p>
+      <w:pPr>
+        <w:ind w:left="720"/>
+        <w:rPr>
+          <w:lang w:val="es-GT"/>
+        </w:rPr>
+      </w:pPr>
+      <w:r>
+        <w:rPr>
+          <w:lang w:val="es-GT"/>
+        </w:rPr>
+        <w:lastRenderedPageBreak/>
+        <w:t>PENDIENTES:</w:t>
+      </w:r>
+    </w:p>
+    <w:p>
+      <w:pPr>
+        <w:pStyle w:val="Prrafodelista"/>
+        <w:numPr>
+          <w:ilvl w:val="0"/>
+          <w:numId w:val="4"/>
+        </w:numPr>
+        <w:rPr>
+          <w:lang w:val="es-GT"/>
+        </w:rPr>
+      </w:pPr>
+      <w:r>
+        <w:rPr>
+          <w:lang w:val="es-GT"/>
+        </w:rPr>
+        <w:t>Mostrar los reportes en el front</w:t>
+      </w:r>
     </w:p>
     <w:p>
       <w:pPr>
@@ -798,632 +1412,16 @@
     </w:p>
     <w:p>
       <w:pPr>
-        <w:pStyle w:val="Prrafodelista"/>
-        <w:ind w:left="1080"/>
-        <w:rPr>
-          <w:lang w:val="es-GT"/>
-        </w:rPr>
-      </w:pPr>
-    </w:p>
-    <w:p>
-      <w:pPr>
-        <w:pStyle w:val="Prrafodelista"/>
-        <w:ind w:left="1080"/>
-        <w:rPr>
-          <w:lang w:val="es-GT"/>
-        </w:rPr>
-      </w:pPr>
-    </w:p>
-    <w:p>
-      <w:pPr>
-        <w:pStyle w:val="Prrafodelista"/>
-        <w:ind w:left="1080"/>
-        <w:rPr>
-          <w:lang w:val="es-GT"/>
-        </w:rPr>
-      </w:pPr>
-    </w:p>
-    <w:p>
-      <w:pPr>
-        <w:pStyle w:val="Prrafodelista"/>
-        <w:ind w:left="1080"/>
-        <w:rPr>
-          <w:lang w:val="es-GT"/>
-        </w:rPr>
-      </w:pPr>
-    </w:p>
-    <w:p>
-      <w:pPr>
-        <w:pStyle w:val="Prrafodelista"/>
-        <w:ind w:left="1080"/>
-        <w:rPr>
-          <w:lang w:val="es-GT"/>
-        </w:rPr>
-      </w:pPr>
-    </w:p>
-    <w:p>
-      <w:pPr>
-        <w:pStyle w:val="Prrafodelista"/>
-        <w:numPr>
-          <w:ilvl w:val="0"/>
-          <w:numId w:val="3"/>
-        </w:numPr>
-        <w:rPr>
-          <w:lang w:val="es-GT"/>
-        </w:rPr>
-      </w:pPr>
-      <w:proofErr w:type="spellStart"/>
-      <w:r>
-        <w:rPr>
-          <w:lang w:val="es-GT"/>
-        </w:rPr>
-        <w:t>Solicitud</w:t>
-      </w:r>
-      <w:r>
-        <w:rPr>
-          <w:lang w:val="es-GT"/>
-        </w:rPr>
-        <w:t>_</w:t>
-      </w:r>
-      <w:r>
-        <w:rPr>
-          <w:lang w:val="es-GT"/>
-        </w:rPr>
-        <w:t>producto</w:t>
-      </w:r>
-      <w:proofErr w:type="spellEnd"/>
-    </w:p>
-    <w:p>
-      <w:pPr>
-        <w:pStyle w:val="Prrafodelista"/>
-        <w:numPr>
-          <w:ilvl w:val="0"/>
-          <w:numId w:val="4"/>
-        </w:numPr>
-        <w:rPr>
-          <w:lang w:val="es-GT"/>
-        </w:rPr>
-      </w:pPr>
-      <w:r>
-        <w:rPr>
-          <w:lang w:val="es-GT"/>
-        </w:rPr>
-        <w:t>Producto</w:t>
-      </w:r>
-    </w:p>
-    <w:p>
-      <w:pPr>
-        <w:pStyle w:val="Prrafodelista"/>
-        <w:numPr>
-          <w:ilvl w:val="0"/>
-          <w:numId w:val="4"/>
-        </w:numPr>
-        <w:rPr>
-          <w:lang w:val="es-GT"/>
-        </w:rPr>
-      </w:pPr>
-      <w:r>
-        <w:rPr>
-          <w:lang w:val="es-GT"/>
-        </w:rPr>
-        <w:t>Estado   (rechazado</w:t>
-      </w:r>
-      <w:r>
-        <w:rPr>
-          <w:lang w:val="es-GT"/>
-        </w:rPr>
-        <w:t xml:space="preserve"> 0 </w:t>
-      </w:r>
-      <w:r>
-        <w:rPr>
-          <w:lang w:val="es-GT"/>
-        </w:rPr>
-        <w:t>, aceptado</w:t>
-      </w:r>
-      <w:r>
-        <w:rPr>
-          <w:lang w:val="es-GT"/>
-        </w:rPr>
-        <w:t xml:space="preserve"> 1 </w:t>
-      </w:r>
-      <w:r>
-        <w:rPr>
-          <w:lang w:val="es-GT"/>
-        </w:rPr>
-        <w:t xml:space="preserve"> o pendiente </w:t>
-      </w:r>
-      <w:r>
-        <w:rPr>
-          <w:lang w:val="es-GT"/>
-        </w:rPr>
-        <w:t xml:space="preserve">2 </w:t>
-      </w:r>
-      <w:r>
-        <w:rPr>
-          <w:lang w:val="es-GT"/>
-        </w:rPr>
-        <w:t>)</w:t>
-      </w:r>
-    </w:p>
-    <w:p>
-      <w:pPr>
         <w:ind w:left="720"/>
         <w:rPr>
           <w:lang w:val="es-GT"/>
         </w:rPr>
       </w:pPr>
-    </w:p>
-    <w:p>
-      <w:pPr>
-        <w:pStyle w:val="Prrafodelista"/>
-        <w:numPr>
-          <w:ilvl w:val="0"/>
-          <w:numId w:val="3"/>
-        </w:numPr>
-        <w:rPr>
-          <w:lang w:val="es-GT"/>
-        </w:rPr>
-      </w:pPr>
-      <w:r>
-        <w:rPr>
-          <w:lang w:val="es-GT"/>
-        </w:rPr>
-        <w:t>Carrito</w:t>
-      </w:r>
-    </w:p>
-    <w:p>
-      <w:pPr>
-        <w:pStyle w:val="Prrafodelista"/>
-        <w:numPr>
-          <w:ilvl w:val="0"/>
-          <w:numId w:val="4"/>
-        </w:numPr>
-        <w:rPr>
-          <w:lang w:val="es-GT"/>
-        </w:rPr>
-      </w:pPr>
-      <w:r>
-        <w:rPr>
-          <w:lang w:val="es-GT"/>
-        </w:rPr>
-        <w:t>Id</w:t>
-      </w:r>
-    </w:p>
-    <w:p>
-      <w:pPr>
-        <w:pStyle w:val="Prrafodelista"/>
-        <w:numPr>
-          <w:ilvl w:val="0"/>
-          <w:numId w:val="4"/>
-        </w:numPr>
-        <w:rPr>
-          <w:lang w:val="es-GT"/>
-        </w:rPr>
-      </w:pPr>
-      <w:proofErr w:type="spellStart"/>
-      <w:r>
-        <w:rPr>
-          <w:lang w:val="es-GT"/>
-        </w:rPr>
-        <w:t>Total_carrito</w:t>
-      </w:r>
-      <w:proofErr w:type="spellEnd"/>
-    </w:p>
-    <w:p>
-      <w:pPr>
-        <w:pStyle w:val="Prrafodelista"/>
-        <w:ind w:left="1080"/>
-        <w:rPr>
-          <w:lang w:val="es-GT"/>
-        </w:rPr>
-      </w:pPr>
-    </w:p>
-    <w:p>
-      <w:pPr>
-        <w:pStyle w:val="Prrafodelista"/>
-        <w:numPr>
-          <w:ilvl w:val="0"/>
-          <w:numId w:val="3"/>
-        </w:numPr>
-        <w:rPr>
-          <w:lang w:val="es-GT"/>
-        </w:rPr>
-      </w:pPr>
-      <w:proofErr w:type="spellStart"/>
-      <w:r>
-        <w:rPr>
-          <w:lang w:val="es-GT"/>
-        </w:rPr>
-        <w:t>Detalle_Carrito</w:t>
-      </w:r>
-      <w:proofErr w:type="spellEnd"/>
-    </w:p>
-    <w:p>
-      <w:pPr>
-        <w:pStyle w:val="Prrafodelista"/>
-        <w:numPr>
-          <w:ilvl w:val="0"/>
-          <w:numId w:val="4"/>
-        </w:numPr>
-        <w:rPr>
-          <w:lang w:val="es-GT"/>
-        </w:rPr>
-      </w:pPr>
-      <w:proofErr w:type="spellStart"/>
-      <w:r>
-        <w:rPr>
-          <w:lang w:val="es-GT"/>
-        </w:rPr>
-        <w:t>Id_detalle</w:t>
-      </w:r>
-      <w:proofErr w:type="spellEnd"/>
-    </w:p>
-    <w:p>
-      <w:pPr>
-        <w:pStyle w:val="Prrafodelista"/>
-        <w:numPr>
-          <w:ilvl w:val="0"/>
-          <w:numId w:val="4"/>
-        </w:numPr>
-        <w:rPr>
-          <w:lang w:val="es-GT"/>
-        </w:rPr>
-      </w:pPr>
-      <w:proofErr w:type="spellStart"/>
-      <w:r>
-        <w:rPr>
-          <w:lang w:val="es-GT"/>
-        </w:rPr>
-        <w:t>Id_carrito</w:t>
-      </w:r>
-      <w:proofErr w:type="spellEnd"/>
-    </w:p>
-    <w:p>
-      <w:pPr>
-        <w:pStyle w:val="Prrafodelista"/>
-        <w:numPr>
-          <w:ilvl w:val="0"/>
-          <w:numId w:val="4"/>
-        </w:numPr>
-        <w:rPr>
-          <w:lang w:val="es-GT"/>
-        </w:rPr>
-      </w:pPr>
-      <w:r>
-        <w:rPr>
-          <w:lang w:val="es-GT"/>
-        </w:rPr>
-        <w:t>Producto</w:t>
-      </w:r>
-    </w:p>
-    <w:p>
-      <w:pPr>
-        <w:pStyle w:val="Prrafodelista"/>
-        <w:numPr>
-          <w:ilvl w:val="0"/>
-          <w:numId w:val="4"/>
-        </w:numPr>
-        <w:rPr>
-          <w:lang w:val="es-GT"/>
-        </w:rPr>
-      </w:pPr>
-      <w:proofErr w:type="spellStart"/>
-      <w:r>
-        <w:rPr>
-          <w:lang w:val="es-GT"/>
-        </w:rPr>
-        <w:t>Total_detalle</w:t>
-      </w:r>
-      <w:proofErr w:type="spellEnd"/>
-    </w:p>
-    <w:p>
-      <w:pPr>
-        <w:rPr>
-          <w:lang w:val="es-GT"/>
-        </w:rPr>
-      </w:pPr>
-    </w:p>
-    <w:p>
-      <w:pPr>
-        <w:pStyle w:val="Prrafodelista"/>
-        <w:numPr>
-          <w:ilvl w:val="0"/>
-          <w:numId w:val="3"/>
-        </w:numPr>
-        <w:rPr>
-          <w:lang w:val="es-GT"/>
-        </w:rPr>
-      </w:pPr>
-      <w:r>
-        <w:rPr>
-          <w:lang w:val="es-GT"/>
-        </w:rPr>
-        <w:t>Pedido</w:t>
-      </w:r>
-    </w:p>
-    <w:p>
-      <w:pPr>
-        <w:pStyle w:val="Prrafodelista"/>
-        <w:numPr>
-          <w:ilvl w:val="0"/>
-          <w:numId w:val="4"/>
-        </w:numPr>
-        <w:rPr>
-          <w:lang w:val="es-GT"/>
-        </w:rPr>
-      </w:pPr>
-      <w:proofErr w:type="spellStart"/>
-      <w:r>
-        <w:rPr>
-          <w:lang w:val="es-GT"/>
-        </w:rPr>
-        <w:t>Id_pedido</w:t>
-      </w:r>
-      <w:proofErr w:type="spellEnd"/>
-    </w:p>
-    <w:p>
-      <w:pPr>
-        <w:pStyle w:val="Prrafodelista"/>
-        <w:numPr>
-          <w:ilvl w:val="0"/>
-          <w:numId w:val="4"/>
-        </w:numPr>
-        <w:rPr>
-          <w:lang w:val="es-GT"/>
-        </w:rPr>
-      </w:pPr>
-      <w:r>
-        <w:rPr>
-          <w:lang w:val="es-GT"/>
-        </w:rPr>
-        <w:t>Usuario (cliente comprador</w:t>
-      </w:r>
-      <w:r>
-        <w:rPr>
-          <w:lang w:val="es-GT"/>
-        </w:rPr>
-        <w:t>, se usará su DPI</w:t>
-      </w:r>
-      <w:r>
-        <w:rPr>
-          <w:lang w:val="es-GT"/>
-        </w:rPr>
-        <w:t>)</w:t>
-      </w:r>
-    </w:p>
-    <w:p>
-      <w:pPr>
-        <w:pStyle w:val="Prrafodelista"/>
-        <w:numPr>
-          <w:ilvl w:val="0"/>
-          <w:numId w:val="4"/>
-        </w:numPr>
-        <w:rPr>
-          <w:lang w:val="es-GT"/>
-        </w:rPr>
-      </w:pPr>
-      <w:proofErr w:type="spellStart"/>
-      <w:r>
-        <w:rPr>
-          <w:lang w:val="es-GT"/>
-        </w:rPr>
-        <w:t>Id_carrito</w:t>
-      </w:r>
-      <w:proofErr w:type="spellEnd"/>
-    </w:p>
-    <w:p>
-      <w:pPr>
-        <w:pStyle w:val="Prrafodelista"/>
-        <w:numPr>
-          <w:ilvl w:val="0"/>
-          <w:numId w:val="4"/>
-        </w:numPr>
-        <w:rPr>
-          <w:lang w:val="es-GT"/>
-        </w:rPr>
-      </w:pPr>
-      <w:proofErr w:type="spellStart"/>
-      <w:r>
-        <w:rPr>
-          <w:lang w:val="es-GT"/>
-        </w:rPr>
-        <w:t>Fecha_pedido</w:t>
-      </w:r>
-      <w:proofErr w:type="spellEnd"/>
-      <w:r>
-        <w:rPr>
-          <w:lang w:val="es-GT"/>
-        </w:rPr>
-        <w:t xml:space="preserve"> (la fecha en que se realizó el pedido)</w:t>
-      </w:r>
-    </w:p>
-    <w:p>
-      <w:pPr>
-        <w:pStyle w:val="Prrafodelista"/>
-        <w:numPr>
-          <w:ilvl w:val="0"/>
-          <w:numId w:val="4"/>
-        </w:numPr>
-        <w:rPr>
-          <w:lang w:val="es-GT"/>
-        </w:rPr>
-      </w:pPr>
-      <w:proofErr w:type="spellStart"/>
-      <w:r>
-        <w:rPr>
-          <w:lang w:val="es-GT"/>
-        </w:rPr>
-        <w:t>Fecha_entrega</w:t>
-      </w:r>
-      <w:proofErr w:type="spellEnd"/>
-      <w:r>
-        <w:rPr>
-          <w:lang w:val="es-GT"/>
-        </w:rPr>
-        <w:t xml:space="preserve">  (la fecha en la que se entregará el pedido)</w:t>
-      </w:r>
-    </w:p>
-    <w:p>
-      <w:pPr>
-        <w:pStyle w:val="Prrafodelista"/>
-        <w:numPr>
-          <w:ilvl w:val="0"/>
-          <w:numId w:val="4"/>
-        </w:numPr>
-        <w:rPr>
-          <w:lang w:val="es-GT"/>
-        </w:rPr>
-      </w:pPr>
-      <w:proofErr w:type="spellStart"/>
-      <w:r>
-        <w:rPr>
-          <w:lang w:val="es-GT"/>
-        </w:rPr>
-        <w:t>Estado_pedido</w:t>
-      </w:r>
-      <w:proofErr w:type="spellEnd"/>
-      <w:r>
-        <w:rPr>
-          <w:lang w:val="es-GT"/>
-        </w:rPr>
-        <w:t xml:space="preserve">  (entregado 1 – en curso 0 )</w:t>
-      </w:r>
-      <w:r>
-        <w:rPr>
-          <w:lang w:val="es-GT"/>
-        </w:rPr>
-        <w:t xml:space="preserve"> el estado inicial es 0 (en curso)</w:t>
-      </w:r>
-    </w:p>
-    <w:p>
-      <w:pPr>
-        <w:pStyle w:val="Prrafodelista"/>
-        <w:numPr>
-          <w:ilvl w:val="0"/>
-          <w:numId w:val="4"/>
-        </w:numPr>
-        <w:rPr>
-          <w:lang w:val="es-GT"/>
-        </w:rPr>
-      </w:pPr>
-      <w:r>
-        <w:rPr>
-          <w:lang w:val="es-GT"/>
-        </w:rPr>
-        <w:t xml:space="preserve">Ganancia (es el 5% </w:t>
-      </w:r>
-      <w:r>
-        <w:rPr>
-          <w:lang w:val="es-GT"/>
-        </w:rPr>
-        <w:t xml:space="preserve">del total del carrito </w:t>
-      </w:r>
-      <w:r>
-        <w:rPr>
-          <w:lang w:val="es-GT"/>
-        </w:rPr>
-        <w:t xml:space="preserve">ya que es para la </w:t>
-      </w:r>
-      <w:proofErr w:type="spellStart"/>
-      <w:r>
-        <w:rPr>
-          <w:lang w:val="es-GT"/>
-        </w:rPr>
-        <w:t>pagina</w:t>
-      </w:r>
-      <w:proofErr w:type="spellEnd"/>
-      <w:r>
-        <w:rPr>
-          <w:lang w:val="es-GT"/>
-        </w:rPr>
-        <w:t>)</w:t>
-      </w:r>
-    </w:p>
-    <w:p>
-      <w:pPr>
-        <w:pStyle w:val="Prrafodelista"/>
-        <w:ind w:left="1080"/>
-        <w:rPr>
-          <w:lang w:val="es-GT"/>
-        </w:rPr>
-      </w:pPr>
-    </w:p>
-    <w:p>
-      <w:pPr>
-        <w:pStyle w:val="Prrafodelista"/>
-        <w:numPr>
-          <w:ilvl w:val="0"/>
-          <w:numId w:val="3"/>
-        </w:numPr>
-        <w:rPr>
-          <w:lang w:val="es-GT"/>
-        </w:rPr>
-      </w:pPr>
-      <w:r>
-        <w:rPr>
-          <w:lang w:val="es-GT"/>
-        </w:rPr>
-        <w:t>Ganancias</w:t>
-      </w:r>
-    </w:p>
-    <w:p>
-      <w:pPr>
-        <w:pStyle w:val="Prrafodelista"/>
-        <w:numPr>
-          <w:ilvl w:val="0"/>
-          <w:numId w:val="4"/>
-        </w:numPr>
-        <w:rPr>
-          <w:lang w:val="es-GT"/>
-        </w:rPr>
-      </w:pPr>
-      <w:r>
-        <w:rPr>
-          <w:lang w:val="es-GT"/>
-        </w:rPr>
-        <w:t>Usuario (el usuario dueño del producto vendido)</w:t>
-      </w:r>
-    </w:p>
-    <w:p>
-      <w:pPr>
-        <w:pStyle w:val="Prrafodelista"/>
-        <w:numPr>
-          <w:ilvl w:val="0"/>
-          <w:numId w:val="4"/>
-        </w:numPr>
-        <w:rPr>
-          <w:lang w:val="es-GT"/>
-        </w:rPr>
-      </w:pPr>
-      <w:r>
-        <w:rPr>
-          <w:lang w:val="es-GT"/>
-        </w:rPr>
-        <w:t xml:space="preserve">Ganancia (el 95% del </w:t>
-      </w:r>
-      <w:r>
-        <w:rPr>
-          <w:lang w:val="es-GT"/>
-        </w:rPr>
-        <w:t xml:space="preserve">total de un </w:t>
-      </w:r>
-      <w:r>
-        <w:rPr>
-          <w:lang w:val="es-GT"/>
-        </w:rPr>
-        <w:t>producto</w:t>
-      </w:r>
-      <w:r>
-        <w:rPr>
-          <w:lang w:val="es-GT"/>
-        </w:rPr>
-        <w:t xml:space="preserve"> vendido</w:t>
-      </w:r>
-      <w:r>
-        <w:rPr>
-          <w:lang w:val="es-GT"/>
-        </w:rPr>
-        <w:t>)</w:t>
+      <w:r>
+        <w:rPr>
+          <w:lang w:val="es-GT"/>
+        </w:rPr>
+        <w:t>METODOLOGÍA PARA REALIZAR UN PEDIDO Y PAGAR UN CARRITO:</w:t>
       </w:r>
     </w:p>
     <w:p>
@@ -1433,6 +1431,19 @@
           <w:lang w:val="es-GT"/>
         </w:rPr>
       </w:pPr>
+      <w:r>
+        <w:rPr>
+          <w:lang w:val="es-GT"/>
+        </w:rPr>
+        <w:tab/>
+        <w:t>Cuando el cliente desea realizar un pedido (comprar productos) entonces en el backend pasa que se crea un pedido y una ganancia, se extrae el código del carrito y se obtiene su total, para divirlo entre la ganancia del pedido (5% del total) , se obtiene el listado de los detalles del carrito comprado para obtener los productos y generar un documento GANANCIA por cada producto vendido y se extrae su precio y extraemos el 95% de ese precio que será el valor de la ganancia de ese documento GANANCIA. También de cada producto se extrae el DPI del dueño de ese producto para agregarlo a la ganancia generada.</w:t>
+      </w:r>
+      <w:r>
+        <w:rPr>
+          <w:lang w:val="es-GT"/>
+        </w:rPr>
+        <w:t xml:space="preserve"> Restar el total del carrito a la tarjeta del usuario comprador.</w:t>
+      </w:r>
     </w:p>
     <w:p>
       <w:pPr>
@@ -1441,157 +1452,6 @@
           <w:lang w:val="es-GT"/>
         </w:rPr>
       </w:pPr>
-    </w:p>
-    <w:p>
-      <w:pPr>
-        <w:ind w:left="720"/>
-        <w:rPr>
-          <w:lang w:val="es-GT"/>
-        </w:rPr>
-      </w:pPr>
-    </w:p>
-    <w:p>
-      <w:pPr>
-        <w:ind w:left="720"/>
-        <w:rPr>
-          <w:lang w:val="es-GT"/>
-        </w:rPr>
-      </w:pPr>
-      <w:r>
-        <w:rPr>
-          <w:lang w:val="es-GT"/>
-        </w:rPr>
-        <w:t>PENDIENTES:</w:t>
-      </w:r>
-    </w:p>
-    <w:p>
-      <w:pPr>
-        <w:pStyle w:val="Prrafodelista"/>
-        <w:numPr>
-          <w:ilvl w:val="0"/>
-          <w:numId w:val="4"/>
-        </w:numPr>
-        <w:rPr>
-          <w:lang w:val="es-GT"/>
-        </w:rPr>
-      </w:pPr>
-      <w:r>
-        <w:rPr>
-          <w:lang w:val="es-GT"/>
-        </w:rPr>
-        <w:t>Modificar fecha de entrega</w:t>
-      </w:r>
-    </w:p>
-    <w:p>
-      <w:pPr>
-        <w:pStyle w:val="Prrafodelista"/>
-        <w:numPr>
-          <w:ilvl w:val="0"/>
-          <w:numId w:val="4"/>
-        </w:numPr>
-        <w:rPr>
-          <w:lang w:val="es-GT"/>
-        </w:rPr>
-      </w:pPr>
-    </w:p>
-    <w:p>
-      <w:pPr>
-        <w:pStyle w:val="Prrafodelista"/>
-        <w:ind w:left="1080"/>
-        <w:rPr>
-          <w:lang w:val="es-GT"/>
-        </w:rPr>
-      </w:pPr>
-    </w:p>
-    <w:p>
-      <w:pPr>
-        <w:pStyle w:val="Prrafodelista"/>
-        <w:ind w:left="1080"/>
-        <w:rPr>
-          <w:lang w:val="es-GT"/>
-        </w:rPr>
-      </w:pPr>
-    </w:p>
-    <w:p>
-      <w:pPr>
-        <w:pStyle w:val="Prrafodelista"/>
-        <w:ind w:left="1080"/>
-        <w:rPr>
-          <w:lang w:val="es-GT"/>
-        </w:rPr>
-      </w:pPr>
-    </w:p>
-    <w:p>
-      <w:pPr>
-        <w:ind w:left="720"/>
-        <w:rPr>
-          <w:lang w:val="es-GT"/>
-        </w:rPr>
-      </w:pPr>
-      <w:r>
-        <w:rPr>
-          <w:lang w:val="es-GT"/>
-        </w:rPr>
-        <w:lastRenderedPageBreak/>
-        <w:t>METODOLOGÍA PARA REALIZAR UN PEDIDO Y PAGAR UN CARRITO:</w:t>
-      </w:r>
-    </w:p>
-    <w:p>
-      <w:pPr>
-        <w:ind w:left="720"/>
-        <w:rPr>
-          <w:lang w:val="es-GT"/>
-        </w:rPr>
-      </w:pPr>
-      <w:r>
-        <w:rPr>
-          <w:lang w:val="es-GT"/>
-        </w:rPr>
-        <w:tab/>
-        <w:t xml:space="preserve">Cuando el cliente desea realizar un pedido (comprar productos) entonces en el </w:t>
-      </w:r>
-      <w:proofErr w:type="spellStart"/>
-      <w:r>
-        <w:rPr>
-          <w:lang w:val="es-GT"/>
-        </w:rPr>
-        <w:t>backend</w:t>
-      </w:r>
-      <w:proofErr w:type="spellEnd"/>
-      <w:r>
-        <w:rPr>
-          <w:lang w:val="es-GT"/>
-        </w:rPr>
-        <w:t xml:space="preserve"> pasa que se crea un pedido y una ganancia, se extrae el código del carrito y se obtiene su total, para </w:t>
-      </w:r>
-      <w:proofErr w:type="spellStart"/>
-      <w:r>
-        <w:rPr>
-          <w:lang w:val="es-GT"/>
-        </w:rPr>
-        <w:t>divirlo</w:t>
-      </w:r>
-      <w:proofErr w:type="spellEnd"/>
-      <w:r>
-        <w:rPr>
-          <w:lang w:val="es-GT"/>
-        </w:rPr>
-        <w:t xml:space="preserve"> entre la ganancia del pedido (5% del total) , se obtiene el listado de los detalles del carrito comprado para obtener los productos y generar un documento GANANCIA por cada producto vendido y se extrae su precio y extraemos el 95% de ese precio que será el valor de la ganancia de ese documento GANANCIA. También de cada producto se extrae el DPI del dueño de ese producto para agregarlo a la ganancia generada.</w:t>
-      </w:r>
-      <w:r>
-        <w:rPr>
-          <w:lang w:val="es-GT"/>
-        </w:rPr>
-        <w:t xml:space="preserve"> Restar el total del carrito a la tarjeta del usuario comprador.</w:t>
-      </w:r>
-    </w:p>
-    <w:p>
-      <w:pPr>
-        <w:ind w:left="720"/>
-        <w:rPr>
-          <w:lang w:val="es-GT"/>
-        </w:rPr>
-      </w:pPr>
       <w:r>
         <w:rPr>
           <w:lang w:val="es-GT"/>
@@ -1614,35 +1474,7 @@
         <w:rPr>
           <w:lang w:val="es-GT"/>
         </w:rPr>
-        <w:t xml:space="preserve">El usuario cliente debe de contar con </w:t>
-      </w:r>
-      <w:proofErr w:type="spellStart"/>
-      <w:r>
-        <w:rPr>
-          <w:lang w:val="es-GT"/>
-        </w:rPr>
-        <w:t>tarjtea</w:t>
-      </w:r>
-      <w:proofErr w:type="spellEnd"/>
-      <w:r>
-        <w:rPr>
-          <w:lang w:val="es-GT"/>
-        </w:rPr>
-        <w:t xml:space="preserve">, en caso de que no tenga tarjeta entonces se le </w:t>
-      </w:r>
-      <w:proofErr w:type="spellStart"/>
-      <w:r>
-        <w:rPr>
-          <w:lang w:val="es-GT"/>
-        </w:rPr>
-        <w:t>redericciona</w:t>
-      </w:r>
-      <w:proofErr w:type="spellEnd"/>
-      <w:r>
-        <w:rPr>
-          <w:lang w:val="es-GT"/>
-        </w:rPr>
-        <w:t xml:space="preserve"> a un formulario para que agregue los datos de su tarjeta.</w:t>
+        <w:t>El usuario cliente debe de contar con tarjtea, en caso de que no tenga tarjeta entonces se le redericciona a un formulario para que agregue los datos de su tarjeta.</w:t>
       </w:r>
     </w:p>
     <w:p>
